--- a/应用领域编码/应用编码说明.docx
+++ b/应用领域编码/应用编码说明.docx
@@ -17,7 +17,9 @@
         </w:tblBorders>
         <w:tblLayout w:type="fixed"/>
         <w:tblCellMar>
+          <w:top w:w="0" w:type="dxa"/>
           <w:left w:w="108" w:type="dxa"/>
+          <w:bottom w:w="0" w:type="dxa"/>
           <w:right w:w="108" w:type="dxa"/>
         </w:tblCellMar>
       </w:tblPr>
@@ -40,7 +42,9 @@
           </w:tblBorders>
           <w:tblLayout w:type="fixed"/>
           <w:tblCellMar>
+            <w:top w:w="0" w:type="dxa"/>
             <w:left w:w="108" w:type="dxa"/>
+            <w:bottom w:w="0" w:type="dxa"/>
             <w:right w:w="108" w:type="dxa"/>
           </w:tblCellMar>
         </w:tblPrEx>
@@ -51,6 +55,7 @@
           <w:p>
             <w:pPr>
               <w:numPr>
+                <w:ilvl w:val="0"/>
                 <w:numId w:val="0"/>
               </w:numPr>
               <w:rPr>
@@ -76,6 +81,7 @@
           <w:p>
             <w:pPr>
               <w:numPr>
+                <w:ilvl w:val="0"/>
                 <w:numId w:val="0"/>
               </w:numPr>
               <w:rPr>
@@ -102,6 +108,7 @@
           <w:p>
             <w:pPr>
               <w:numPr>
+                <w:ilvl w:val="0"/>
                 <w:numId w:val="0"/>
               </w:numPr>
               <w:rPr>
@@ -127,6 +134,7 @@
           <w:p>
             <w:pPr>
               <w:numPr>
+                <w:ilvl w:val="0"/>
                 <w:numId w:val="0"/>
               </w:numPr>
               <w:rPr>
@@ -158,7 +166,9 @@
           </w:tblBorders>
           <w:tblLayout w:type="fixed"/>
           <w:tblCellMar>
+            <w:top w:w="0" w:type="dxa"/>
             <w:left w:w="108" w:type="dxa"/>
+            <w:bottom w:w="0" w:type="dxa"/>
             <w:right w:w="108" w:type="dxa"/>
           </w:tblCellMar>
         </w:tblPrEx>
@@ -169,6 +179,7 @@
           <w:p>
             <w:pPr>
               <w:numPr>
+                <w:ilvl w:val="0"/>
                 <w:numId w:val="0"/>
               </w:numPr>
               <w:rPr>
@@ -194,6 +205,7 @@
           <w:p>
             <w:pPr>
               <w:numPr>
+                <w:ilvl w:val="0"/>
                 <w:numId w:val="0"/>
               </w:numPr>
               <w:rPr>
@@ -220,6 +232,7 @@
           <w:p>
             <w:pPr>
               <w:numPr>
+                <w:ilvl w:val="0"/>
                 <w:numId w:val="0"/>
               </w:numPr>
               <w:rPr>
@@ -245,6 +258,7 @@
           <w:p>
             <w:pPr>
               <w:numPr>
+                <w:ilvl w:val="0"/>
                 <w:numId w:val="0"/>
               </w:numPr>
               <w:rPr>
@@ -276,7 +290,9 @@
           </w:tblBorders>
           <w:tblLayout w:type="fixed"/>
           <w:tblCellMar>
+            <w:top w:w="0" w:type="dxa"/>
             <w:left w:w="108" w:type="dxa"/>
+            <w:bottom w:w="0" w:type="dxa"/>
             <w:right w:w="108" w:type="dxa"/>
           </w:tblCellMar>
         </w:tblPrEx>
@@ -287,6 +303,7 @@
           <w:p>
             <w:pPr>
               <w:numPr>
+                <w:ilvl w:val="0"/>
                 <w:numId w:val="0"/>
               </w:numPr>
               <w:rPr>
@@ -312,6 +329,7 @@
           <w:p>
             <w:pPr>
               <w:numPr>
+                <w:ilvl w:val="0"/>
                 <w:numId w:val="0"/>
               </w:numPr>
               <w:rPr>
@@ -338,6 +356,7 @@
           <w:p>
             <w:pPr>
               <w:numPr>
+                <w:ilvl w:val="0"/>
                 <w:numId w:val="0"/>
               </w:numPr>
               <w:rPr>
@@ -363,6 +382,7 @@
           <w:p>
             <w:pPr>
               <w:numPr>
+                <w:ilvl w:val="0"/>
                 <w:numId w:val="0"/>
               </w:numPr>
               <w:rPr>
@@ -394,7 +414,9 @@
           </w:tblBorders>
           <w:tblLayout w:type="fixed"/>
           <w:tblCellMar>
+            <w:top w:w="0" w:type="dxa"/>
             <w:left w:w="108" w:type="dxa"/>
+            <w:bottom w:w="0" w:type="dxa"/>
             <w:right w:w="108" w:type="dxa"/>
           </w:tblCellMar>
         </w:tblPrEx>
@@ -405,6 +427,7 @@
           <w:p>
             <w:pPr>
               <w:numPr>
+                <w:ilvl w:val="0"/>
                 <w:numId w:val="0"/>
               </w:numPr>
               <w:rPr>
@@ -427,11 +450,11 @@
           <w:tcPr>
             <w:tcW w:w="6392" w:type="dxa"/>
             <w:gridSpan w:val="4"/>
-            <w:tcBorders/>
           </w:tcPr>
           <w:p>
             <w:pPr>
               <w:numPr>
+                <w:ilvl w:val="0"/>
                 <w:numId w:val="0"/>
               </w:numPr>
               <w:rPr>
@@ -482,7 +505,9 @@
           </w:tblBorders>
           <w:tblLayout w:type="fixed"/>
           <w:tblCellMar>
+            <w:top w:w="0" w:type="dxa"/>
             <w:left w:w="108" w:type="dxa"/>
+            <w:bottom w:w="0" w:type="dxa"/>
             <w:right w:w="108" w:type="dxa"/>
           </w:tblCellMar>
         </w:tblPrEx>
@@ -493,8 +518,104 @@
           <w:p>
             <w:pPr>
               <w:numPr>
-                <w:numId w:val="0"/>
-              </w:numPr>
+                <w:ilvl w:val="0"/>
+                <w:numId w:val="0"/>
+              </w:numPr>
+              <w:rPr>
+                <w:rFonts w:hint="eastAsia"/>
+                <w:vertAlign w:val="baseline"/>
+                <w:lang w:val="en-US" w:eastAsia="zh-CN"/>
+              </w:rPr>
+            </w:pPr>
+            <w:r>
+              <w:rPr>
+                <w:rFonts w:hint="eastAsia"/>
+                <w:vertAlign w:val="baseline"/>
+                <w:lang w:val="en-US" w:eastAsia="zh-CN"/>
+              </w:rPr>
+              <w:t>特殊说明</w:t>
+            </w:r>
+          </w:p>
+        </w:tc>
+        <w:tc>
+          <w:tcPr>
+            <w:tcW w:w="6392" w:type="dxa"/>
+            <w:gridSpan w:val="4"/>
+          </w:tcPr>
+          <w:p>
+            <w:pPr>
+              <w:numPr>
+                <w:ilvl w:val="0"/>
+                <w:numId w:val="0"/>
+              </w:numPr>
+              <w:rPr>
+                <w:rFonts w:hint="eastAsia"/>
+                <w:vertAlign w:val="baseline"/>
+                <w:lang w:val="en-US" w:eastAsia="zh-CN"/>
+              </w:rPr>
+            </w:pPr>
+            <w:r>
+              <w:rPr>
+                <w:rFonts w:hint="eastAsia"/>
+                <w:vertAlign w:val="baseline"/>
+                <w:lang w:val="en-US" w:eastAsia="zh-CN"/>
+              </w:rPr>
+              <w:t>各国历史，各国政治，由于细分产生的数量过大，做特殊处理，</w:t>
+            </w:r>
+            <w:r>
+              <w:rPr>
+                <w:rFonts w:hint="eastAsia"/>
+                <w:color w:val="FF0000"/>
+                <w:vertAlign w:val="baseline"/>
+                <w:lang w:val="en-US" w:eastAsia="zh-CN"/>
+              </w:rPr>
+              <w:t>各国历史编码：</w:t>
+            </w:r>
+            <w:r>
+              <w:rPr>
+                <w:rFonts w:hint="eastAsia"/>
+                <w:color w:val="FF0000"/>
+                <w:vertAlign w:val="baseline"/>
+                <w:lang w:val="en-US" w:eastAsia="zh-CN"/>
+              </w:rPr>
+              <w:t>33711~337FF（7代表按各国历史划分，国家用后两位编码），各国政治编码：35111~351FF（1代表按各国政治划分，国家用后两位编码）</w:t>
+            </w:r>
+            <w:bookmarkStart w:id="0" w:name="_GoBack"/>
+            <w:bookmarkEnd w:id="0"/>
+          </w:p>
+        </w:tc>
+      </w:tr>
+      <w:tr>
+        <w:tblPrEx>
+          <w:tblBorders>
+            <w:top w:val="single" w:color="auto" w:sz="4" w:space="0"/>
+            <w:left w:val="single" w:color="auto" w:sz="4" w:space="0"/>
+            <w:bottom w:val="single" w:color="auto" w:sz="4" w:space="0"/>
+            <w:right w:val="single" w:color="auto" w:sz="4" w:space="0"/>
+            <w:insideH w:val="single" w:color="auto" w:sz="4" w:space="0"/>
+            <w:insideV w:val="single" w:color="auto" w:sz="4" w:space="0"/>
+          </w:tblBorders>
+          <w:tblLayout w:type="fixed"/>
+          <w:tblCellMar>
+            <w:top w:w="0" w:type="dxa"/>
+            <w:left w:w="108" w:type="dxa"/>
+            <w:bottom w:w="0" w:type="dxa"/>
+            <w:right w:w="108" w:type="dxa"/>
+          </w:tblCellMar>
+        </w:tblPrEx>
+        <w:tc>
+          <w:tcPr>
+            <w:tcW w:w="2130" w:type="dxa"/>
+            <w:textDirection w:val="lrTb"/>
+            <w:vAlign w:val="top"/>
+          </w:tcPr>
+          <w:p>
+            <w:pPr>
+              <w:numPr>
+                <w:ilvl w:val="0"/>
+                <w:numId w:val="0"/>
+              </w:numPr>
+              <w:ind w:left="0" w:leftChars="0" w:firstLine="0" w:firstLineChars="0"/>
               <w:rPr>
                 <w:rFonts w:hint="eastAsia"/>
                 <w:vertAlign w:val="baseline"/>
@@ -514,11 +635,13 @@
         <w:tc>
           <w:tcPr>
             <w:tcW w:w="2130" w:type="dxa"/>
-            <w:tcBorders/>
+            <w:textDirection w:val="lrTb"/>
+            <w:vAlign w:val="top"/>
           </w:tcPr>
           <w:p>
             <w:pPr>
               <w:numPr>
+                <w:ilvl w:val="0"/>
                 <w:numId w:val="0"/>
               </w:numPr>
               <w:rPr>
@@ -539,6 +662,7 @@
           <w:p>
             <w:pPr>
               <w:numPr>
+                <w:ilvl w:val="0"/>
                 <w:numId w:val="0"/>
               </w:numPr>
               <w:rPr>
@@ -559,6 +683,7 @@
           <w:p>
             <w:pPr>
               <w:numPr>
+                <w:ilvl w:val="0"/>
                 <w:numId w:val="0"/>
               </w:numPr>
               <w:rPr>
@@ -574,17 +699,41 @@
                 <w:lang w:val="en-US" w:eastAsia="zh-CN"/>
               </w:rPr>
               <w:t>社会科学3000</w:t>
+            </w:r>
+          </w:p>
+          <w:p>
+            <w:pPr>
+              <w:numPr>
+                <w:ilvl w:val="0"/>
+                <w:numId w:val="0"/>
+              </w:numPr>
+              <w:ind w:left="0" w:leftChars="0" w:firstLine="0" w:firstLineChars="0"/>
+              <w:rPr>
+                <w:rFonts w:hint="eastAsia"/>
+                <w:vertAlign w:val="baseline"/>
+                <w:lang w:val="en-US" w:eastAsia="zh-CN"/>
+              </w:rPr>
+            </w:pPr>
+            <w:r>
+              <w:rPr>
+                <w:rFonts w:hint="eastAsia"/>
+                <w:vertAlign w:val="baseline"/>
+                <w:lang w:val="en-US" w:eastAsia="zh-CN"/>
+              </w:rPr>
+              <w:t>形式科学4000</w:t>
             </w:r>
           </w:p>
         </w:tc>
         <w:tc>
           <w:tcPr>
             <w:tcW w:w="2130" w:type="dxa"/>
-            <w:tcBorders/>
+            <w:textDirection w:val="lrTb"/>
+            <w:vAlign w:val="top"/>
           </w:tcPr>
           <w:p>
             <w:pPr>
               <w:numPr>
+                <w:ilvl w:val="0"/>
                 <w:numId w:val="0"/>
               </w:numPr>
               <w:rPr>
@@ -605,6 +754,7 @@
           <w:p>
             <w:pPr>
               <w:numPr>
+                <w:ilvl w:val="0"/>
                 <w:numId w:val="0"/>
               </w:numPr>
               <w:rPr>
@@ -625,66 +775,49 @@
           <w:p>
             <w:pPr>
               <w:numPr>
-                <w:numId w:val="0"/>
-              </w:numPr>
-              <w:rPr>
-                <w:rFonts w:hint="eastAsia"/>
-                <w:vertAlign w:val="baseline"/>
-                <w:lang w:val="en-US" w:eastAsia="zh-CN"/>
-              </w:rPr>
-            </w:pPr>
-            <w:r>
-              <w:rPr>
-                <w:rFonts w:hint="eastAsia"/>
-                <w:vertAlign w:val="baseline"/>
-                <w:lang w:val="en-US" w:eastAsia="zh-CN"/>
-              </w:rPr>
-              <w:t>数学       2100</w:t>
-            </w:r>
-          </w:p>
-          <w:p>
-            <w:pPr>
-              <w:numPr>
-                <w:numId w:val="0"/>
-              </w:numPr>
-              <w:rPr>
-                <w:rFonts w:hint="eastAsia"/>
-                <w:vertAlign w:val="baseline"/>
-                <w:lang w:val="en-US" w:eastAsia="zh-CN"/>
-              </w:rPr>
-            </w:pPr>
-            <w:r>
-              <w:rPr>
-                <w:rFonts w:hint="eastAsia"/>
-                <w:vertAlign w:val="baseline"/>
-                <w:lang w:val="en-US" w:eastAsia="zh-CN"/>
-              </w:rPr>
-              <w:t>物理学     2200</w:t>
-            </w:r>
-          </w:p>
-          <w:p>
-            <w:pPr>
-              <w:numPr>
-                <w:numId w:val="0"/>
-              </w:numPr>
-              <w:rPr>
-                <w:rFonts w:hint="eastAsia"/>
-                <w:vertAlign w:val="baseline"/>
-                <w:lang w:val="en-US" w:eastAsia="zh-CN"/>
-              </w:rPr>
-            </w:pPr>
-            <w:r>
-              <w:rPr>
-                <w:rFonts w:hint="eastAsia"/>
-                <w:vertAlign w:val="baseline"/>
-                <w:lang w:val="en-US" w:eastAsia="zh-CN"/>
-              </w:rPr>
-              <w:t>化学       2300</w:t>
-            </w:r>
-          </w:p>
-          <w:p>
-            <w:pPr>
-              <w:numPr>
+                <w:ilvl w:val="0"/>
+                <w:numId w:val="0"/>
+              </w:numPr>
+              <w:rPr>
+                <w:rFonts w:hint="eastAsia"/>
+                <w:vertAlign w:val="baseline"/>
+                <w:lang w:val="en-US" w:eastAsia="zh-CN"/>
+              </w:rPr>
+            </w:pPr>
+            <w:r>
+              <w:rPr>
+                <w:rFonts w:hint="eastAsia"/>
+                <w:vertAlign w:val="baseline"/>
+                <w:lang w:val="en-US" w:eastAsia="zh-CN"/>
+              </w:rPr>
+              <w:t>物理学     2100</w:t>
+            </w:r>
+          </w:p>
+          <w:p>
+            <w:pPr>
+              <w:numPr>
+                <w:ilvl w:val="0"/>
+                <w:numId w:val="0"/>
+              </w:numPr>
+              <w:rPr>
+                <w:rFonts w:hint="eastAsia"/>
+                <w:vertAlign w:val="baseline"/>
+                <w:lang w:val="en-US" w:eastAsia="zh-CN"/>
+              </w:rPr>
+            </w:pPr>
+            <w:r>
+              <w:rPr>
+                <w:rFonts w:hint="eastAsia"/>
+                <w:vertAlign w:val="baseline"/>
+                <w:lang w:val="en-US" w:eastAsia="zh-CN"/>
+              </w:rPr>
+              <w:t>化学       2200</w:t>
+            </w:r>
+          </w:p>
+          <w:p>
+            <w:pPr>
+              <w:numPr>
+                <w:ilvl w:val="0"/>
                 <w:numId w:val="0"/>
               </w:numPr>
               <w:rPr>
@@ -705,6 +838,7 @@
           <w:p>
             <w:pPr>
               <w:numPr>
+                <w:ilvl w:val="0"/>
                 <w:numId w:val="0"/>
               </w:numPr>
               <w:rPr>
@@ -725,6 +859,7 @@
           <w:p>
             <w:pPr>
               <w:numPr>
+                <w:ilvl w:val="0"/>
                 <w:numId w:val="0"/>
               </w:numPr>
               <w:rPr>
@@ -745,6 +880,7 @@
           <w:p>
             <w:pPr>
               <w:numPr>
+                <w:ilvl w:val="0"/>
                 <w:numId w:val="0"/>
               </w:numPr>
               <w:rPr>
@@ -765,6 +901,7 @@
           <w:p>
             <w:pPr>
               <w:numPr>
+                <w:ilvl w:val="0"/>
                 <w:numId w:val="0"/>
               </w:numPr>
               <w:rPr>
@@ -781,17 +918,54 @@
               </w:rPr>
               <w:t>政治       3500</w:t>
             </w:r>
+          </w:p>
+          <w:p>
+            <w:pPr>
+              <w:numPr>
+                <w:ilvl w:val="0"/>
+                <w:numId w:val="0"/>
+              </w:numPr>
+              <w:rPr>
+                <w:rFonts w:hint="eastAsia"/>
+                <w:vertAlign w:val="baseline"/>
+                <w:lang w:val="en-US" w:eastAsia="zh-CN"/>
+              </w:rPr>
+            </w:pPr>
+            <w:r>
+              <w:rPr>
+                <w:rFonts w:hint="eastAsia"/>
+                <w:vertAlign w:val="baseline"/>
+                <w:lang w:val="en-US" w:eastAsia="zh-CN"/>
+              </w:rPr>
+              <w:t>数学       4100</w:t>
+            </w:r>
+          </w:p>
+          <w:p>
+            <w:pPr>
+              <w:numPr>
+                <w:ilvl w:val="0"/>
+                <w:numId w:val="0"/>
+              </w:numPr>
+              <w:ind w:left="0" w:leftChars="0" w:firstLine="0" w:firstLineChars="0"/>
+              <w:rPr>
+                <w:rFonts w:hint="eastAsia"/>
+                <w:vertAlign w:val="baseline"/>
+                <w:lang w:val="en-US" w:eastAsia="zh-CN"/>
+              </w:rPr>
+            </w:pPr>
           </w:p>
         </w:tc>
         <w:tc>
           <w:tcPr>
             <w:tcW w:w="2132" w:type="dxa"/>
             <w:gridSpan w:val="2"/>
-            <w:tcBorders/>
+            <w:textDirection w:val="lrTb"/>
+            <w:vAlign w:val="top"/>
           </w:tcPr>
           <w:p>
             <w:pPr>
               <w:numPr>
+                <w:ilvl w:val="0"/>
                 <w:numId w:val="0"/>
               </w:numPr>
               <w:rPr>
@@ -812,6 +986,7 @@
           <w:p>
             <w:pPr>
               <w:numPr>
+                <w:ilvl w:val="0"/>
                 <w:numId w:val="0"/>
               </w:numPr>
               <w:rPr>
@@ -832,6 +1007,7 @@
           <w:p>
             <w:pPr>
               <w:numPr>
+                <w:ilvl w:val="0"/>
                 <w:numId w:val="0"/>
               </w:numPr>
               <w:rPr>
@@ -852,6 +1028,7 @@
           <w:p>
             <w:pPr>
               <w:numPr>
+                <w:ilvl w:val="0"/>
                 <w:numId w:val="0"/>
               </w:numPr>
               <w:rPr>
@@ -868,12 +1045,11 @@
               </w:rPr>
               <w:t>生理学     1141</w:t>
             </w:r>
-            <w:bookmarkStart w:id="0" w:name="_GoBack"/>
-            <w:bookmarkEnd w:id="0"/>
-          </w:p>
-          <w:p>
-            <w:pPr>
-              <w:numPr>
+          </w:p>
+          <w:p>
+            <w:pPr>
+              <w:numPr>
+                <w:ilvl w:val="0"/>
                 <w:numId w:val="0"/>
               </w:numPr>
               <w:rPr>
@@ -894,6 +1070,7 @@
           <w:p>
             <w:pPr>
               <w:numPr>
+                <w:ilvl w:val="0"/>
                 <w:numId w:val="0"/>
               </w:numPr>
               <w:rPr>
@@ -914,18 +1091,20 @@
           <w:p>
             <w:pPr>
               <w:numPr>
-                <w:numId w:val="0"/>
-              </w:numPr>
-              <w:rPr>
-                <w:rFonts w:hint="eastAsia"/>
-                <w:vertAlign w:val="baseline"/>
-                <w:lang w:val="en-US" w:eastAsia="zh-CN"/>
-              </w:rPr>
-            </w:pPr>
-          </w:p>
-          <w:p>
-            <w:pPr>
-              <w:numPr>
+                <w:ilvl w:val="0"/>
+                <w:numId w:val="0"/>
+              </w:numPr>
+              <w:rPr>
+                <w:rFonts w:hint="eastAsia"/>
+                <w:vertAlign w:val="baseline"/>
+                <w:lang w:val="en-US" w:eastAsia="zh-CN"/>
+              </w:rPr>
+            </w:pPr>
+          </w:p>
+          <w:p>
+            <w:pPr>
+              <w:numPr>
+                <w:ilvl w:val="0"/>
                 <w:numId w:val="0"/>
               </w:numPr>
               <w:rPr>
@@ -946,6 +1125,7 @@
           <w:p>
             <w:pPr>
               <w:numPr>
+                <w:ilvl w:val="0"/>
                 <w:numId w:val="0"/>
               </w:numPr>
               <w:rPr>
@@ -966,6 +1146,7 @@
           <w:p>
             <w:pPr>
               <w:numPr>
+                <w:ilvl w:val="0"/>
                 <w:numId w:val="0"/>
               </w:numPr>
               <w:rPr>
@@ -986,210 +1167,20 @@
           <w:p>
             <w:pPr>
               <w:numPr>
-                <w:numId w:val="0"/>
-              </w:numPr>
-              <w:rPr>
-                <w:rFonts w:hint="eastAsia"/>
-                <w:vertAlign w:val="baseline"/>
-                <w:lang w:val="en-US" w:eastAsia="zh-CN"/>
-              </w:rPr>
-            </w:pPr>
-          </w:p>
-          <w:p>
-            <w:pPr>
-              <w:numPr>
-                <w:numId w:val="0"/>
-              </w:numPr>
-              <w:rPr>
-                <w:rFonts w:hint="eastAsia"/>
-                <w:vertAlign w:val="baseline"/>
-                <w:lang w:val="en-US" w:eastAsia="zh-CN"/>
-              </w:rPr>
-            </w:pPr>
-            <w:r>
-              <w:rPr>
-                <w:rFonts w:hint="eastAsia"/>
-                <w:vertAlign w:val="baseline"/>
-                <w:lang w:val="en-US" w:eastAsia="zh-CN"/>
-              </w:rPr>
-              <w:t>算术       2111</w:t>
-            </w:r>
-          </w:p>
-          <w:p>
-            <w:pPr>
-              <w:numPr>
-                <w:numId w:val="0"/>
-              </w:numPr>
-              <w:rPr>
-                <w:rFonts w:hint="eastAsia"/>
-                <w:vertAlign w:val="baseline"/>
-                <w:lang w:val="en-US" w:eastAsia="zh-CN"/>
-              </w:rPr>
-            </w:pPr>
-            <w:r>
-              <w:rPr>
-                <w:rFonts w:hint="eastAsia"/>
-                <w:vertAlign w:val="baseline"/>
-                <w:lang w:val="en-US" w:eastAsia="zh-CN"/>
-              </w:rPr>
-              <w:t>初等代数   2121</w:t>
-            </w:r>
-          </w:p>
-          <w:p>
-            <w:pPr>
-              <w:numPr>
-                <w:numId w:val="0"/>
-              </w:numPr>
-              <w:rPr>
-                <w:rFonts w:hint="eastAsia"/>
-                <w:vertAlign w:val="baseline"/>
-                <w:lang w:val="en-US" w:eastAsia="zh-CN"/>
-              </w:rPr>
-            </w:pPr>
-            <w:r>
-              <w:rPr>
-                <w:rFonts w:hint="eastAsia"/>
-                <w:vertAlign w:val="baseline"/>
-                <w:lang w:val="en-US" w:eastAsia="zh-CN"/>
-              </w:rPr>
-              <w:t>线性代数   2122</w:t>
-            </w:r>
-          </w:p>
-          <w:p>
-            <w:pPr>
-              <w:numPr>
-                <w:numId w:val="0"/>
-              </w:numPr>
-              <w:rPr>
-                <w:rFonts w:hint="eastAsia"/>
-                <w:vertAlign w:val="baseline"/>
-                <w:lang w:val="en-US" w:eastAsia="zh-CN"/>
-              </w:rPr>
-            </w:pPr>
-            <w:r>
-              <w:rPr>
-                <w:rFonts w:hint="eastAsia"/>
-                <w:vertAlign w:val="baseline"/>
-                <w:lang w:val="en-US" w:eastAsia="zh-CN"/>
-              </w:rPr>
-              <w:t>平面几何   2131</w:t>
-            </w:r>
-          </w:p>
-          <w:p>
-            <w:pPr>
-              <w:numPr>
-                <w:numId w:val="0"/>
-              </w:numPr>
-              <w:rPr>
-                <w:rFonts w:hint="eastAsia"/>
-                <w:vertAlign w:val="baseline"/>
-                <w:lang w:val="en-US" w:eastAsia="zh-CN"/>
-              </w:rPr>
-            </w:pPr>
-            <w:r>
-              <w:rPr>
-                <w:rFonts w:hint="eastAsia"/>
-                <w:vertAlign w:val="baseline"/>
-                <w:lang w:val="en-US" w:eastAsia="zh-CN"/>
-              </w:rPr>
-              <w:t>空间几何   2132</w:t>
-            </w:r>
-          </w:p>
-          <w:p>
-            <w:pPr>
-              <w:numPr>
-                <w:numId w:val="0"/>
-              </w:numPr>
-              <w:rPr>
-                <w:rFonts w:hint="eastAsia"/>
-                <w:vertAlign w:val="baseline"/>
-                <w:lang w:val="en-US" w:eastAsia="zh-CN"/>
-              </w:rPr>
-            </w:pPr>
-            <w:r>
-              <w:rPr>
-                <w:rFonts w:hint="eastAsia"/>
-                <w:vertAlign w:val="baseline"/>
-                <w:lang w:val="en-US" w:eastAsia="zh-CN"/>
-              </w:rPr>
-              <w:t>立体几何   2133</w:t>
-            </w:r>
-          </w:p>
-          <w:p>
-            <w:pPr>
-              <w:numPr>
-                <w:numId w:val="0"/>
-              </w:numPr>
-              <w:rPr>
-                <w:rFonts w:hint="eastAsia"/>
-                <w:vertAlign w:val="baseline"/>
-                <w:lang w:val="en-US" w:eastAsia="zh-CN"/>
-              </w:rPr>
-            </w:pPr>
-            <w:r>
-              <w:rPr>
-                <w:rFonts w:hint="eastAsia"/>
-                <w:vertAlign w:val="baseline"/>
-                <w:lang w:val="en-US" w:eastAsia="zh-CN"/>
-              </w:rPr>
-              <w:t>微积分     2141</w:t>
-            </w:r>
-          </w:p>
-          <w:p>
-            <w:pPr>
-              <w:numPr>
-                <w:numId w:val="0"/>
-              </w:numPr>
-              <w:rPr>
-                <w:rFonts w:hint="eastAsia"/>
-                <w:vertAlign w:val="baseline"/>
-                <w:lang w:val="en-US" w:eastAsia="zh-CN"/>
-              </w:rPr>
-            </w:pPr>
-            <w:r>
-              <w:rPr>
-                <w:rFonts w:hint="eastAsia"/>
-                <w:vertAlign w:val="baseline"/>
-                <w:lang w:val="en-US" w:eastAsia="zh-CN"/>
-              </w:rPr>
-              <w:t>无穷级数   2142</w:t>
-            </w:r>
-          </w:p>
-          <w:p>
-            <w:pPr>
-              <w:numPr>
-                <w:numId w:val="0"/>
-              </w:numPr>
-              <w:rPr>
-                <w:rFonts w:hint="eastAsia"/>
-                <w:vertAlign w:val="baseline"/>
-                <w:lang w:val="en-US" w:eastAsia="zh-CN"/>
-              </w:rPr>
-            </w:pPr>
-            <w:r>
-              <w:rPr>
-                <w:rFonts w:hint="eastAsia"/>
-                <w:vertAlign w:val="baseline"/>
-                <w:lang w:val="en-US" w:eastAsia="zh-CN"/>
-              </w:rPr>
-              <w:t>解析函数   2143</w:t>
-            </w:r>
-          </w:p>
-          <w:p>
-            <w:pPr>
-              <w:numPr>
-                <w:numId w:val="0"/>
-              </w:numPr>
-              <w:rPr>
-                <w:rFonts w:hint="eastAsia"/>
-                <w:vertAlign w:val="baseline"/>
-                <w:lang w:val="en-US" w:eastAsia="zh-CN"/>
-              </w:rPr>
-            </w:pPr>
-          </w:p>
-          <w:p>
-            <w:pPr>
-              <w:numPr>
+                <w:ilvl w:val="0"/>
+                <w:numId w:val="0"/>
+              </w:numPr>
+              <w:rPr>
+                <w:rFonts w:hint="eastAsia"/>
+                <w:vertAlign w:val="baseline"/>
+                <w:lang w:val="en-US" w:eastAsia="zh-CN"/>
+              </w:rPr>
+            </w:pPr>
+          </w:p>
+          <w:p>
+            <w:pPr>
+              <w:numPr>
+                <w:ilvl w:val="0"/>
                 <w:numId w:val="0"/>
               </w:numPr>
               <w:rPr>
@@ -1210,6 +1201,7 @@
           <w:p>
             <w:pPr>
               <w:numPr>
+                <w:ilvl w:val="0"/>
                 <w:numId w:val="0"/>
               </w:numPr>
               <w:rPr>
@@ -1230,6 +1222,7 @@
           <w:p>
             <w:pPr>
               <w:numPr>
+                <w:ilvl w:val="0"/>
                 <w:numId w:val="0"/>
               </w:numPr>
               <w:rPr>
@@ -1250,6 +1243,7 @@
           <w:p>
             <w:pPr>
               <w:numPr>
+                <w:ilvl w:val="0"/>
                 <w:numId w:val="0"/>
               </w:numPr>
               <w:rPr>
@@ -1270,6 +1264,7 @@
           <w:p>
             <w:pPr>
               <w:numPr>
+                <w:ilvl w:val="0"/>
                 <w:numId w:val="0"/>
               </w:numPr>
               <w:rPr>
@@ -1290,6 +1285,7 @@
           <w:p>
             <w:pPr>
               <w:numPr>
+                <w:ilvl w:val="0"/>
                 <w:numId w:val="0"/>
               </w:numPr>
               <w:rPr>
@@ -1310,18 +1306,20 @@
           <w:p>
             <w:pPr>
               <w:numPr>
-                <w:numId w:val="0"/>
-              </w:numPr>
-              <w:rPr>
-                <w:rFonts w:hint="eastAsia"/>
-                <w:vertAlign w:val="baseline"/>
-                <w:lang w:val="en-US" w:eastAsia="zh-CN"/>
-              </w:rPr>
-            </w:pPr>
-          </w:p>
-          <w:p>
-            <w:pPr>
-              <w:numPr>
+                <w:ilvl w:val="0"/>
+                <w:numId w:val="0"/>
+              </w:numPr>
+              <w:rPr>
+                <w:rFonts w:hint="eastAsia"/>
+                <w:vertAlign w:val="baseline"/>
+                <w:lang w:val="en-US" w:eastAsia="zh-CN"/>
+              </w:rPr>
+            </w:pPr>
+          </w:p>
+          <w:p>
+            <w:pPr>
+              <w:numPr>
+                <w:ilvl w:val="0"/>
                 <w:numId w:val="0"/>
               </w:numPr>
               <w:rPr>
@@ -1342,6 +1340,7 @@
           <w:p>
             <w:pPr>
               <w:numPr>
+                <w:ilvl w:val="0"/>
                 <w:numId w:val="0"/>
               </w:numPr>
               <w:rPr>
@@ -1362,6 +1361,7 @@
           <w:p>
             <w:pPr>
               <w:numPr>
+                <w:ilvl w:val="0"/>
                 <w:numId w:val="0"/>
               </w:numPr>
               <w:rPr>
@@ -1382,6 +1382,7 @@
           <w:p>
             <w:pPr>
               <w:numPr>
+                <w:ilvl w:val="0"/>
                 <w:numId w:val="0"/>
               </w:numPr>
               <w:rPr>
@@ -1402,6 +1403,7 @@
           <w:p>
             <w:pPr>
               <w:numPr>
+                <w:ilvl w:val="0"/>
                 <w:numId w:val="0"/>
               </w:numPr>
               <w:rPr>
@@ -1422,6 +1424,7 @@
           <w:p>
             <w:pPr>
               <w:numPr>
+                <w:ilvl w:val="0"/>
                 <w:numId w:val="0"/>
               </w:numPr>
               <w:rPr>
@@ -1442,6 +1445,7 @@
           <w:p>
             <w:pPr>
               <w:numPr>
+                <w:ilvl w:val="0"/>
                 <w:numId w:val="0"/>
               </w:numPr>
               <w:rPr>
@@ -1462,6 +1466,7 @@
           <w:p>
             <w:pPr>
               <w:numPr>
+                <w:ilvl w:val="0"/>
                 <w:numId w:val="0"/>
               </w:numPr>
               <w:rPr>
@@ -1482,18 +1487,20 @@
           <w:p>
             <w:pPr>
               <w:numPr>
-                <w:numId w:val="0"/>
-              </w:numPr>
-              <w:rPr>
-                <w:rFonts w:hint="eastAsia"/>
-                <w:vertAlign w:val="baseline"/>
-                <w:lang w:val="en-US" w:eastAsia="zh-CN"/>
-              </w:rPr>
-            </w:pPr>
-          </w:p>
-          <w:p>
-            <w:pPr>
-              <w:numPr>
+                <w:ilvl w:val="0"/>
+                <w:numId w:val="0"/>
+              </w:numPr>
+              <w:rPr>
+                <w:rFonts w:hint="eastAsia"/>
+                <w:vertAlign w:val="baseline"/>
+                <w:lang w:val="en-US" w:eastAsia="zh-CN"/>
+              </w:rPr>
+            </w:pPr>
+          </w:p>
+          <w:p>
+            <w:pPr>
+              <w:numPr>
+                <w:ilvl w:val="0"/>
                 <w:numId w:val="0"/>
               </w:numPr>
               <w:rPr>
@@ -1514,6 +1521,7 @@
           <w:p>
             <w:pPr>
               <w:numPr>
+                <w:ilvl w:val="0"/>
                 <w:numId w:val="0"/>
               </w:numPr>
               <w:rPr>
@@ -1534,6 +1542,7 @@
           <w:p>
             <w:pPr>
               <w:numPr>
+                <w:ilvl w:val="0"/>
                 <w:numId w:val="0"/>
               </w:numPr>
               <w:rPr>
@@ -1554,6 +1563,7 @@
           <w:p>
             <w:pPr>
               <w:numPr>
+                <w:ilvl w:val="0"/>
                 <w:numId w:val="0"/>
               </w:numPr>
               <w:rPr>
@@ -1574,6 +1584,7 @@
           <w:p>
             <w:pPr>
               <w:numPr>
+                <w:ilvl w:val="0"/>
                 <w:numId w:val="0"/>
               </w:numPr>
               <w:rPr>
@@ -1594,6 +1605,7 @@
           <w:p>
             <w:pPr>
               <w:numPr>
+                <w:ilvl w:val="0"/>
                 <w:numId w:val="0"/>
               </w:numPr>
               <w:rPr>
@@ -1614,6 +1626,7 @@
           <w:p>
             <w:pPr>
               <w:numPr>
+                <w:ilvl w:val="0"/>
                 <w:numId w:val="0"/>
               </w:numPr>
               <w:rPr>
@@ -1634,6 +1647,7 @@
           <w:p>
             <w:pPr>
               <w:numPr>
+                <w:ilvl w:val="0"/>
                 <w:numId w:val="0"/>
               </w:numPr>
               <w:rPr>
@@ -1654,6 +1668,7 @@
           <w:p>
             <w:pPr>
               <w:numPr>
+                <w:ilvl w:val="0"/>
                 <w:numId w:val="0"/>
               </w:numPr>
               <w:rPr>
@@ -1674,6 +1689,7 @@
           <w:p>
             <w:pPr>
               <w:numPr>
+                <w:ilvl w:val="0"/>
                 <w:numId w:val="0"/>
               </w:numPr>
               <w:rPr>
@@ -1694,6 +1710,7 @@
           <w:p>
             <w:pPr>
               <w:numPr>
+                <w:ilvl w:val="0"/>
                 <w:numId w:val="0"/>
               </w:numPr>
               <w:rPr>
@@ -1714,6 +1731,7 @@
           <w:p>
             <w:pPr>
               <w:numPr>
+                <w:ilvl w:val="0"/>
                 <w:numId w:val="0"/>
               </w:numPr>
               <w:rPr>
@@ -1734,6 +1752,7 @@
           <w:p>
             <w:pPr>
               <w:numPr>
+                <w:ilvl w:val="0"/>
                 <w:numId w:val="0"/>
               </w:numPr>
               <w:rPr>
@@ -1754,6 +1773,7 @@
           <w:p>
             <w:pPr>
               <w:numPr>
+                <w:ilvl w:val="0"/>
                 <w:numId w:val="0"/>
               </w:numPr>
               <w:rPr>
@@ -1774,6 +1794,7 @@
           <w:p>
             <w:pPr>
               <w:numPr>
+                <w:ilvl w:val="0"/>
                 <w:numId w:val="0"/>
               </w:numPr>
               <w:rPr>
@@ -1794,6 +1815,7 @@
           <w:p>
             <w:pPr>
               <w:numPr>
+                <w:ilvl w:val="0"/>
                 <w:numId w:val="0"/>
               </w:numPr>
               <w:rPr>
@@ -1814,6 +1836,7 @@
           <w:p>
             <w:pPr>
               <w:numPr>
+                <w:ilvl w:val="0"/>
                 <w:numId w:val="0"/>
               </w:numPr>
               <w:rPr>
@@ -1834,6 +1857,7 @@
           <w:p>
             <w:pPr>
               <w:numPr>
+                <w:ilvl w:val="0"/>
                 <w:numId w:val="0"/>
               </w:numPr>
               <w:rPr>
@@ -1854,6 +1878,7 @@
           <w:p>
             <w:pPr>
               <w:numPr>
+                <w:ilvl w:val="0"/>
                 <w:numId w:val="0"/>
               </w:numPr>
               <w:rPr>
@@ -1874,6 +1899,7 @@
           <w:p>
             <w:pPr>
               <w:numPr>
+                <w:ilvl w:val="0"/>
                 <w:numId w:val="0"/>
               </w:numPr>
               <w:rPr>
@@ -1894,6 +1920,7 @@
           <w:p>
             <w:pPr>
               <w:numPr>
+                <w:ilvl w:val="0"/>
                 <w:numId w:val="0"/>
               </w:numPr>
               <w:rPr>
@@ -1914,6 +1941,7 @@
           <w:p>
             <w:pPr>
               <w:numPr>
+                <w:ilvl w:val="0"/>
                 <w:numId w:val="0"/>
               </w:numPr>
               <w:rPr>
@@ -1934,18 +1962,20 @@
           <w:p>
             <w:pPr>
               <w:numPr>
-                <w:numId w:val="0"/>
-              </w:numPr>
-              <w:rPr>
-                <w:rFonts w:hint="eastAsia"/>
-                <w:vertAlign w:val="baseline"/>
-                <w:lang w:val="en-US" w:eastAsia="zh-CN"/>
-              </w:rPr>
-            </w:pPr>
-          </w:p>
-          <w:p>
-            <w:pPr>
-              <w:numPr>
+                <w:ilvl w:val="0"/>
+                <w:numId w:val="0"/>
+              </w:numPr>
+              <w:rPr>
+                <w:rFonts w:hint="eastAsia"/>
+                <w:vertAlign w:val="baseline"/>
+                <w:lang w:val="en-US" w:eastAsia="zh-CN"/>
+              </w:rPr>
+            </w:pPr>
+          </w:p>
+          <w:p>
+            <w:pPr>
+              <w:numPr>
+                <w:ilvl w:val="0"/>
                 <w:numId w:val="0"/>
               </w:numPr>
               <w:rPr>
@@ -1966,6 +1996,7 @@
           <w:p>
             <w:pPr>
               <w:numPr>
+                <w:ilvl w:val="0"/>
                 <w:numId w:val="0"/>
               </w:numPr>
               <w:rPr>
@@ -1986,6 +2017,7 @@
           <w:p>
             <w:pPr>
               <w:numPr>
+                <w:ilvl w:val="0"/>
                 <w:numId w:val="0"/>
               </w:numPr>
               <w:rPr>
@@ -2006,6 +2038,7 @@
           <w:p>
             <w:pPr>
               <w:numPr>
+                <w:ilvl w:val="0"/>
                 <w:numId w:val="0"/>
               </w:numPr>
               <w:rPr>
@@ -2026,18 +2059,20 @@
           <w:p>
             <w:pPr>
               <w:numPr>
-                <w:numId w:val="0"/>
-              </w:numPr>
-              <w:rPr>
-                <w:rFonts w:hint="eastAsia"/>
-                <w:vertAlign w:val="baseline"/>
-                <w:lang w:val="en-US" w:eastAsia="zh-CN"/>
-              </w:rPr>
-            </w:pPr>
-          </w:p>
-          <w:p>
-            <w:pPr>
-              <w:numPr>
+                <w:ilvl w:val="0"/>
+                <w:numId w:val="0"/>
+              </w:numPr>
+              <w:rPr>
+                <w:rFonts w:hint="eastAsia"/>
+                <w:vertAlign w:val="baseline"/>
+                <w:lang w:val="en-US" w:eastAsia="zh-CN"/>
+              </w:rPr>
+            </w:pPr>
+          </w:p>
+          <w:p>
+            <w:pPr>
+              <w:numPr>
+                <w:ilvl w:val="0"/>
                 <w:numId w:val="0"/>
               </w:numPr>
               <w:rPr>
@@ -2058,6 +2093,7 @@
           <w:p>
             <w:pPr>
               <w:numPr>
+                <w:ilvl w:val="0"/>
                 <w:numId w:val="0"/>
               </w:numPr>
               <w:rPr>
@@ -2078,6 +2114,7 @@
           <w:p>
             <w:pPr>
               <w:numPr>
+                <w:ilvl w:val="0"/>
                 <w:numId w:val="0"/>
               </w:numPr>
               <w:rPr>
@@ -2098,6 +2135,7 @@
           <w:p>
             <w:pPr>
               <w:numPr>
+                <w:ilvl w:val="0"/>
                 <w:numId w:val="0"/>
               </w:numPr>
               <w:rPr>
@@ -2118,6 +2156,7 @@
           <w:p>
             <w:pPr>
               <w:numPr>
+                <w:ilvl w:val="0"/>
                 <w:numId w:val="0"/>
               </w:numPr>
               <w:rPr>
@@ -2138,6 +2177,7 @@
           <w:p>
             <w:pPr>
               <w:numPr>
+                <w:ilvl w:val="0"/>
                 <w:numId w:val="0"/>
               </w:numPr>
               <w:rPr>
@@ -2158,6 +2198,7 @@
           <w:p>
             <w:pPr>
               <w:numPr>
+                <w:ilvl w:val="0"/>
                 <w:numId w:val="0"/>
               </w:numPr>
               <w:rPr>
@@ -2178,6 +2219,7 @@
           <w:p>
             <w:pPr>
               <w:numPr>
+                <w:ilvl w:val="0"/>
                 <w:numId w:val="0"/>
               </w:numPr>
               <w:rPr>
@@ -2198,6 +2240,7 @@
           <w:p>
             <w:pPr>
               <w:numPr>
+                <w:ilvl w:val="0"/>
                 <w:numId w:val="0"/>
               </w:numPr>
               <w:rPr>
@@ -2218,6 +2261,7 @@
           <w:p>
             <w:pPr>
               <w:numPr>
+                <w:ilvl w:val="0"/>
                 <w:numId w:val="0"/>
               </w:numPr>
               <w:rPr>
@@ -2238,6 +2282,7 @@
           <w:p>
             <w:pPr>
               <w:numPr>
+                <w:ilvl w:val="0"/>
                 <w:numId w:val="0"/>
               </w:numPr>
               <w:rPr>
@@ -2258,6 +2303,7 @@
           <w:p>
             <w:pPr>
               <w:numPr>
+                <w:ilvl w:val="0"/>
                 <w:numId w:val="0"/>
               </w:numPr>
               <w:rPr>
@@ -2278,6 +2324,7 @@
           <w:p>
             <w:pPr>
               <w:numPr>
+                <w:ilvl w:val="0"/>
                 <w:numId w:val="0"/>
               </w:numPr>
               <w:rPr>
@@ -2298,6 +2345,7 @@
           <w:p>
             <w:pPr>
               <w:numPr>
+                <w:ilvl w:val="0"/>
                 <w:numId w:val="0"/>
               </w:numPr>
               <w:rPr>
@@ -2318,6 +2366,7 @@
           <w:p>
             <w:pPr>
               <w:numPr>
+                <w:ilvl w:val="0"/>
                 <w:numId w:val="0"/>
               </w:numPr>
               <w:rPr>
@@ -2338,6 +2387,7 @@
           <w:p>
             <w:pPr>
               <w:numPr>
+                <w:ilvl w:val="0"/>
                 <w:numId w:val="0"/>
               </w:numPr>
               <w:rPr>
@@ -2358,6 +2408,7 @@
           <w:p>
             <w:pPr>
               <w:numPr>
+                <w:ilvl w:val="0"/>
                 <w:numId w:val="0"/>
               </w:numPr>
               <w:rPr>
@@ -2378,6 +2429,7 @@
           <w:p>
             <w:pPr>
               <w:numPr>
+                <w:ilvl w:val="0"/>
                 <w:numId w:val="0"/>
               </w:numPr>
               <w:rPr>
@@ -2398,6 +2450,7 @@
           <w:p>
             <w:pPr>
               <w:numPr>
+                <w:ilvl w:val="0"/>
                 <w:numId w:val="0"/>
               </w:numPr>
               <w:rPr>
@@ -2418,6 +2471,7 @@
           <w:p>
             <w:pPr>
               <w:numPr>
+                <w:ilvl w:val="0"/>
                 <w:numId w:val="0"/>
               </w:numPr>
               <w:rPr>
@@ -2438,6 +2492,7 @@
           <w:p>
             <w:pPr>
               <w:numPr>
+                <w:ilvl w:val="0"/>
                 <w:numId w:val="0"/>
               </w:numPr>
               <w:rPr>
@@ -2458,6 +2513,7 @@
           <w:p>
             <w:pPr>
               <w:numPr>
+                <w:ilvl w:val="0"/>
                 <w:numId w:val="0"/>
               </w:numPr>
               <w:rPr>
@@ -2478,6 +2534,7 @@
           <w:p>
             <w:pPr>
               <w:numPr>
+                <w:ilvl w:val="0"/>
                 <w:numId w:val="0"/>
               </w:numPr>
               <w:rPr>
@@ -2498,6 +2555,7 @@
           <w:p>
             <w:pPr>
               <w:numPr>
+                <w:ilvl w:val="0"/>
                 <w:numId w:val="0"/>
               </w:numPr>
               <w:rPr>
@@ -2518,6 +2576,7 @@
           <w:p>
             <w:pPr>
               <w:numPr>
+                <w:ilvl w:val="0"/>
                 <w:numId w:val="0"/>
               </w:numPr>
               <w:rPr>
@@ -2538,6 +2597,7 @@
           <w:p>
             <w:pPr>
               <w:numPr>
+                <w:ilvl w:val="0"/>
                 <w:numId w:val="0"/>
               </w:numPr>
               <w:rPr>
@@ -2558,6 +2618,7 @@
           <w:p>
             <w:pPr>
               <w:numPr>
+                <w:ilvl w:val="0"/>
                 <w:numId w:val="0"/>
               </w:numPr>
               <w:rPr>
@@ -2578,18 +2639,78 @@
           <w:p>
             <w:pPr>
               <w:numPr>
-                <w:numId w:val="0"/>
-              </w:numPr>
-              <w:rPr>
-                <w:rFonts w:hint="eastAsia"/>
-                <w:vertAlign w:val="baseline"/>
-                <w:lang w:val="en-US" w:eastAsia="zh-CN"/>
-              </w:rPr>
-            </w:pPr>
-          </w:p>
-          <w:p>
-            <w:pPr>
-              <w:numPr>
+                <w:ilvl w:val="0"/>
+                <w:numId w:val="0"/>
+              </w:numPr>
+              <w:rPr>
+                <w:rFonts w:hint="eastAsia"/>
+                <w:color w:val="FF0000"/>
+                <w:vertAlign w:val="baseline"/>
+                <w:lang w:val="en-US" w:eastAsia="zh-CN"/>
+              </w:rPr>
+            </w:pPr>
+            <w:r>
+              <w:rPr>
+                <w:rFonts w:hint="eastAsia"/>
+                <w:color w:val="FF0000"/>
+                <w:vertAlign w:val="baseline"/>
+                <w:lang w:val="en-US" w:eastAsia="zh-CN"/>
+              </w:rPr>
+              <w:t>各国历史 （特殊）</w:t>
+            </w:r>
+          </w:p>
+          <w:p>
+            <w:pPr>
+              <w:numPr>
+                <w:ilvl w:val="0"/>
+                <w:numId w:val="0"/>
+              </w:numPr>
+              <w:rPr>
+                <w:rFonts w:hint="eastAsia"/>
+                <w:vertAlign w:val="baseline"/>
+                <w:lang w:val="en-US" w:eastAsia="zh-CN"/>
+              </w:rPr>
+            </w:pPr>
+            <w:r>
+              <w:rPr>
+                <w:rFonts w:hint="eastAsia"/>
+                <w:color w:val="FF0000"/>
+                <w:vertAlign w:val="baseline"/>
+                <w:lang w:val="en-US" w:eastAsia="zh-CN"/>
+              </w:rPr>
+              <w:t>33711~337FF</w:t>
+            </w:r>
+          </w:p>
+          <w:p>
+            <w:pPr>
+              <w:numPr>
+                <w:ilvl w:val="0"/>
+                <w:numId w:val="0"/>
+              </w:numPr>
+              <w:rPr>
+                <w:rFonts w:hint="eastAsia"/>
+                <w:vertAlign w:val="baseline"/>
+                <w:lang w:val="en-US" w:eastAsia="zh-CN"/>
+              </w:rPr>
+            </w:pPr>
+          </w:p>
+          <w:p>
+            <w:pPr>
+              <w:numPr>
+                <w:ilvl w:val="0"/>
+                <w:numId w:val="0"/>
+              </w:numPr>
+              <w:rPr>
+                <w:rFonts w:hint="eastAsia"/>
+                <w:vertAlign w:val="baseline"/>
+                <w:lang w:val="en-US" w:eastAsia="zh-CN"/>
+              </w:rPr>
+            </w:pPr>
+          </w:p>
+          <w:p>
+            <w:pPr>
+              <w:numPr>
+                <w:ilvl w:val="0"/>
                 <w:numId w:val="0"/>
               </w:numPr>
               <w:rPr>
@@ -2610,6 +2731,7 @@
           <w:p>
             <w:pPr>
               <w:numPr>
+                <w:ilvl w:val="0"/>
                 <w:numId w:val="0"/>
               </w:numPr>
               <w:rPr>
@@ -2630,6 +2752,7 @@
           <w:p>
             <w:pPr>
               <w:numPr>
+                <w:ilvl w:val="0"/>
                 <w:numId w:val="0"/>
               </w:numPr>
               <w:rPr>
@@ -2650,6 +2773,7 @@
           <w:p>
             <w:pPr>
               <w:numPr>
+                <w:ilvl w:val="0"/>
                 <w:numId w:val="0"/>
               </w:numPr>
               <w:rPr>
@@ -2670,38 +2794,66 @@
           <w:p>
             <w:pPr>
               <w:numPr>
-                <w:numId w:val="0"/>
-              </w:numPr>
-              <w:rPr>
-                <w:rFonts w:hint="eastAsia"/>
-                <w:vertAlign w:val="baseline"/>
-                <w:lang w:val="en-US" w:eastAsia="zh-CN"/>
-              </w:rPr>
-            </w:pPr>
-          </w:p>
-          <w:p>
-            <w:pPr>
-              <w:numPr>
-                <w:numId w:val="0"/>
-              </w:numPr>
-              <w:rPr>
-                <w:rFonts w:hint="eastAsia"/>
-                <w:vertAlign w:val="baseline"/>
-                <w:lang w:val="en-US" w:eastAsia="zh-CN"/>
-              </w:rPr>
-            </w:pPr>
-            <w:r>
-              <w:rPr>
-                <w:rFonts w:hint="eastAsia"/>
-                <w:vertAlign w:val="baseline"/>
-                <w:lang w:val="en-US" w:eastAsia="zh-CN"/>
-              </w:rPr>
-              <w:t>各国政治   3511</w:t>
-            </w:r>
-          </w:p>
-          <w:p>
-            <w:pPr>
-              <w:numPr>
+                <w:ilvl w:val="0"/>
+                <w:numId w:val="0"/>
+              </w:numPr>
+              <w:rPr>
+                <w:rFonts w:hint="eastAsia"/>
+                <w:vertAlign w:val="baseline"/>
+                <w:lang w:val="en-US" w:eastAsia="zh-CN"/>
+              </w:rPr>
+            </w:pPr>
+          </w:p>
+          <w:p>
+            <w:pPr>
+              <w:numPr>
+                <w:ilvl w:val="0"/>
+                <w:numId w:val="0"/>
+              </w:numPr>
+              <w:rPr>
+                <w:rFonts w:hint="eastAsia"/>
+                <w:color w:val="FF0000"/>
+                <w:vertAlign w:val="baseline"/>
+                <w:lang w:val="en-US" w:eastAsia="zh-CN"/>
+              </w:rPr>
+            </w:pPr>
+            <w:r>
+              <w:rPr>
+                <w:rFonts w:hint="eastAsia"/>
+                <w:color w:val="FF0000"/>
+                <w:vertAlign w:val="baseline"/>
+                <w:lang w:val="en-US" w:eastAsia="zh-CN"/>
+              </w:rPr>
+              <w:t xml:space="preserve">各国政治 （特殊）      </w:t>
+            </w:r>
+          </w:p>
+          <w:p>
+            <w:pPr>
+              <w:numPr>
+                <w:ilvl w:val="0"/>
+                <w:numId w:val="0"/>
+              </w:numPr>
+              <w:rPr>
+                <w:rFonts w:hint="eastAsia"/>
+                <w:color w:val="FF0000"/>
+                <w:vertAlign w:val="baseline"/>
+                <w:lang w:val="en-US" w:eastAsia="zh-CN"/>
+              </w:rPr>
+            </w:pPr>
+            <w:r>
+              <w:rPr>
+                <w:rFonts w:hint="eastAsia"/>
+                <w:color w:val="FF0000"/>
+                <w:vertAlign w:val="baseline"/>
+                <w:lang w:val="en-US" w:eastAsia="zh-CN"/>
+              </w:rPr>
+              <w:t>35111~351FF</w:t>
+            </w:r>
+          </w:p>
+          <w:p>
+            <w:pPr>
+              <w:numPr>
+                <w:ilvl w:val="0"/>
                 <w:numId w:val="0"/>
               </w:numPr>
               <w:rPr>
@@ -2722,6 +2874,7 @@
           <w:p>
             <w:pPr>
               <w:numPr>
+                <w:ilvl w:val="0"/>
                 <w:numId w:val="0"/>
               </w:numPr>
               <w:rPr>
@@ -2742,32 +2895,264 @@
           <w:p>
             <w:pPr>
               <w:numPr>
-                <w:numId w:val="0"/>
-              </w:numPr>
-              <w:rPr>
-                <w:rFonts w:hint="eastAsia"/>
-                <w:vertAlign w:val="baseline"/>
-                <w:lang w:val="en-US" w:eastAsia="zh-CN"/>
-              </w:rPr>
-            </w:pPr>
-          </w:p>
-          <w:p>
-            <w:pPr>
-              <w:numPr>
-                <w:numId w:val="0"/>
-              </w:numPr>
-              <w:rPr>
-                <w:rFonts w:hint="eastAsia"/>
-                <w:vertAlign w:val="baseline"/>
-                <w:lang w:val="en-US" w:eastAsia="zh-CN"/>
-              </w:rPr>
-            </w:pPr>
-          </w:p>
-          <w:p>
-            <w:pPr>
-              <w:numPr>
-                <w:numId w:val="0"/>
-              </w:numPr>
+                <w:ilvl w:val="0"/>
+                <w:numId w:val="0"/>
+              </w:numPr>
+              <w:rPr>
+                <w:rFonts w:hint="eastAsia"/>
+                <w:vertAlign w:val="baseline"/>
+                <w:lang w:val="en-US" w:eastAsia="zh-CN"/>
+              </w:rPr>
+            </w:pPr>
+          </w:p>
+          <w:p>
+            <w:pPr>
+              <w:numPr>
+                <w:ilvl w:val="0"/>
+                <w:numId w:val="0"/>
+              </w:numPr>
+              <w:rPr>
+                <w:rFonts w:hint="eastAsia"/>
+                <w:vertAlign w:val="baseline"/>
+                <w:lang w:val="en-US" w:eastAsia="zh-CN"/>
+              </w:rPr>
+            </w:pPr>
+          </w:p>
+          <w:p>
+            <w:pPr>
+              <w:numPr>
+                <w:ilvl w:val="0"/>
+                <w:numId w:val="0"/>
+              </w:numPr>
+              <w:rPr>
+                <w:rFonts w:hint="eastAsia"/>
+                <w:vertAlign w:val="baseline"/>
+                <w:lang w:val="en-US" w:eastAsia="zh-CN"/>
+              </w:rPr>
+            </w:pPr>
+            <w:r>
+              <w:rPr>
+                <w:rFonts w:hint="eastAsia"/>
+                <w:vertAlign w:val="baseline"/>
+                <w:lang w:val="en-US" w:eastAsia="zh-CN"/>
+              </w:rPr>
+              <w:t>算术       4111</w:t>
+            </w:r>
+          </w:p>
+          <w:p>
+            <w:pPr>
+              <w:numPr>
+                <w:ilvl w:val="0"/>
+                <w:numId w:val="0"/>
+              </w:numPr>
+              <w:rPr>
+                <w:rFonts w:hint="eastAsia"/>
+                <w:vertAlign w:val="baseline"/>
+                <w:lang w:val="en-US" w:eastAsia="zh-CN"/>
+              </w:rPr>
+            </w:pPr>
+            <w:r>
+              <w:rPr>
+                <w:rFonts w:hint="eastAsia"/>
+                <w:vertAlign w:val="baseline"/>
+                <w:lang w:val="en-US" w:eastAsia="zh-CN"/>
+              </w:rPr>
+              <w:t>初等代数   4121</w:t>
+            </w:r>
+          </w:p>
+          <w:p>
+            <w:pPr>
+              <w:numPr>
+                <w:ilvl w:val="0"/>
+                <w:numId w:val="0"/>
+              </w:numPr>
+              <w:rPr>
+                <w:rFonts w:hint="eastAsia"/>
+                <w:vertAlign w:val="baseline"/>
+                <w:lang w:val="en-US" w:eastAsia="zh-CN"/>
+              </w:rPr>
+            </w:pPr>
+            <w:r>
+              <w:rPr>
+                <w:rFonts w:hint="eastAsia"/>
+                <w:vertAlign w:val="baseline"/>
+                <w:lang w:val="en-US" w:eastAsia="zh-CN"/>
+              </w:rPr>
+              <w:t>线性代数   4122</w:t>
+            </w:r>
+          </w:p>
+          <w:p>
+            <w:pPr>
+              <w:numPr>
+                <w:ilvl w:val="0"/>
+                <w:numId w:val="0"/>
+              </w:numPr>
+              <w:rPr>
+                <w:rFonts w:hint="eastAsia"/>
+                <w:vertAlign w:val="baseline"/>
+                <w:lang w:val="en-US" w:eastAsia="zh-CN"/>
+              </w:rPr>
+            </w:pPr>
+            <w:r>
+              <w:rPr>
+                <w:rFonts w:hint="eastAsia"/>
+                <w:vertAlign w:val="baseline"/>
+                <w:lang w:val="en-US" w:eastAsia="zh-CN"/>
+              </w:rPr>
+              <w:t>平面几何   4131</w:t>
+            </w:r>
+          </w:p>
+          <w:p>
+            <w:pPr>
+              <w:numPr>
+                <w:ilvl w:val="0"/>
+                <w:numId w:val="0"/>
+              </w:numPr>
+              <w:rPr>
+                <w:rFonts w:hint="eastAsia"/>
+                <w:vertAlign w:val="baseline"/>
+                <w:lang w:val="en-US" w:eastAsia="zh-CN"/>
+              </w:rPr>
+            </w:pPr>
+            <w:r>
+              <w:rPr>
+                <w:rFonts w:hint="eastAsia"/>
+                <w:vertAlign w:val="baseline"/>
+                <w:lang w:val="en-US" w:eastAsia="zh-CN"/>
+              </w:rPr>
+              <w:t>空间几何   4132</w:t>
+            </w:r>
+          </w:p>
+          <w:p>
+            <w:pPr>
+              <w:numPr>
+                <w:ilvl w:val="0"/>
+                <w:numId w:val="0"/>
+              </w:numPr>
+              <w:rPr>
+                <w:rFonts w:hint="eastAsia"/>
+                <w:vertAlign w:val="baseline"/>
+                <w:lang w:val="en-US" w:eastAsia="zh-CN"/>
+              </w:rPr>
+            </w:pPr>
+            <w:r>
+              <w:rPr>
+                <w:rFonts w:hint="eastAsia"/>
+                <w:vertAlign w:val="baseline"/>
+                <w:lang w:val="en-US" w:eastAsia="zh-CN"/>
+              </w:rPr>
+              <w:t>立体几何   4133</w:t>
+            </w:r>
+          </w:p>
+          <w:p>
+            <w:pPr>
+              <w:numPr>
+                <w:ilvl w:val="0"/>
+                <w:numId w:val="0"/>
+              </w:numPr>
+              <w:rPr>
+                <w:rFonts w:hint="eastAsia"/>
+                <w:vertAlign w:val="baseline"/>
+                <w:lang w:val="en-US" w:eastAsia="zh-CN"/>
+              </w:rPr>
+            </w:pPr>
+            <w:r>
+              <w:rPr>
+                <w:rFonts w:hint="eastAsia"/>
+                <w:vertAlign w:val="baseline"/>
+                <w:lang w:val="en-US" w:eastAsia="zh-CN"/>
+              </w:rPr>
+              <w:t>微积分     4141</w:t>
+            </w:r>
+          </w:p>
+          <w:p>
+            <w:pPr>
+              <w:numPr>
+                <w:ilvl w:val="0"/>
+                <w:numId w:val="0"/>
+              </w:numPr>
+              <w:rPr>
+                <w:rFonts w:hint="eastAsia"/>
+                <w:vertAlign w:val="baseline"/>
+                <w:lang w:val="en-US" w:eastAsia="zh-CN"/>
+              </w:rPr>
+            </w:pPr>
+            <w:r>
+              <w:rPr>
+                <w:rFonts w:hint="eastAsia"/>
+                <w:vertAlign w:val="baseline"/>
+                <w:lang w:val="en-US" w:eastAsia="zh-CN"/>
+              </w:rPr>
+              <w:t>无穷级数   4142</w:t>
+            </w:r>
+          </w:p>
+          <w:p>
+            <w:pPr>
+              <w:numPr>
+                <w:ilvl w:val="0"/>
+                <w:numId w:val="0"/>
+              </w:numPr>
+              <w:rPr>
+                <w:rFonts w:hint="eastAsia"/>
+                <w:vertAlign w:val="baseline"/>
+                <w:lang w:val="en-US" w:eastAsia="zh-CN"/>
+              </w:rPr>
+            </w:pPr>
+            <w:r>
+              <w:rPr>
+                <w:rFonts w:hint="eastAsia"/>
+                <w:vertAlign w:val="baseline"/>
+                <w:lang w:val="en-US" w:eastAsia="zh-CN"/>
+              </w:rPr>
+              <w:t>解析函数   4143</w:t>
+            </w:r>
+          </w:p>
+          <w:p>
+            <w:pPr>
+              <w:numPr>
+                <w:ilvl w:val="0"/>
+                <w:numId w:val="0"/>
+              </w:numPr>
+              <w:rPr>
+                <w:rFonts w:hint="eastAsia"/>
+                <w:vertAlign w:val="baseline"/>
+                <w:lang w:val="en-US" w:eastAsia="zh-CN"/>
+              </w:rPr>
+            </w:pPr>
+          </w:p>
+          <w:p>
+            <w:pPr>
+              <w:numPr>
+                <w:ilvl w:val="0"/>
+                <w:numId w:val="0"/>
+              </w:numPr>
+              <w:rPr>
+                <w:rFonts w:hint="eastAsia"/>
+                <w:vertAlign w:val="baseline"/>
+                <w:lang w:val="en-US" w:eastAsia="zh-CN"/>
+              </w:rPr>
+            </w:pPr>
+          </w:p>
+          <w:p>
+            <w:pPr>
+              <w:numPr>
+                <w:ilvl w:val="0"/>
+                <w:numId w:val="0"/>
+              </w:numPr>
+              <w:rPr>
+                <w:rFonts w:hint="eastAsia"/>
+                <w:vertAlign w:val="baseline"/>
+                <w:lang w:val="en-US" w:eastAsia="zh-CN"/>
+              </w:rPr>
+            </w:pPr>
+          </w:p>
+          <w:p>
+            <w:pPr>
+              <w:numPr>
+                <w:ilvl w:val="0"/>
+                <w:numId w:val="0"/>
+              </w:numPr>
+              <w:ind w:left="0" w:leftChars="0" w:firstLine="0" w:firstLineChars="0"/>
               <w:rPr>
                 <w:rFonts w:hint="eastAsia"/>
                 <w:vertAlign w:val="baseline"/>
@@ -2781,6 +3166,7 @@
     <w:p>
       <w:pPr>
         <w:numPr>
+          <w:ilvl w:val="0"/>
           <w:numId w:val="0"/>
         </w:numPr>
         <w:rPr>
@@ -2874,7 +3260,7 @@
     <w:lsdException w:qFormat="1" w:unhideWhenUsed="0" w:uiPriority="0" w:semiHidden="0" w:name="Title"/>
     <w:lsdException w:unhideWhenUsed="0" w:uiPriority="0" w:semiHidden="0" w:name="Closing"/>
     <w:lsdException w:unhideWhenUsed="0" w:uiPriority="0" w:semiHidden="0" w:name="Signature"/>
-    <w:lsdException w:unhideWhenUsed="0" w:uiPriority="0" w:name="Default Paragraph Font"/>
+    <w:lsdException w:qFormat="1" w:unhideWhenUsed="0" w:uiPriority="0" w:name="Default Paragraph Font"/>
     <w:lsdException w:unhideWhenUsed="0" w:uiPriority="0" w:semiHidden="0" w:name="Body Text"/>
     <w:lsdException w:unhideWhenUsed="0" w:uiPriority="0" w:semiHidden="0" w:name="Body Text Indent"/>
     <w:lsdException w:unhideWhenUsed="0" w:uiPriority="0" w:semiHidden="0" w:name="List Continue"/>
@@ -3077,6 +3463,7 @@
   <w:style w:type="character" w:default="1" w:styleId="2">
     <w:name w:val="Default Paragraph Font"/>
     <w:semiHidden/>
+    <w:qFormat/>
     <w:uiPriority w:val="0"/>
   </w:style>
   <w:style w:type="table" w:default="1" w:styleId="3">
